--- a/lab report/Lab Report.docx
+++ b/lab report/Lab Report.docx
@@ -43830,8 +43830,6 @@
         </w:rPr>
         <w:t>&gt;</w:t>
       </w:r>
-      <w:bookmarkStart w:id="0" w:name="_GoBack"/>
-      <w:bookmarkEnd w:id="0"/>
     </w:p>
     <w:p>
       <w:pPr>
@@ -44727,6 +44725,1070 @@
     <w:p>
       <w:pPr>
         <w:spacing w:after="160" w:line="259" w:lineRule="auto"/>
+        <w:rPr>
+          <w:rFonts w:ascii="Times New Roman" w:hAnsi="Times New Roman" w:cs="Times New Roman"/>
+          <w:b/>
+          <w:bCs/>
+        </w:rPr>
+      </w:pPr>
+      <w:r>
+        <w:rPr>
+          <w:rFonts w:ascii="Times New Roman" w:hAnsi="Times New Roman" w:cs="Times New Roman"/>
+          <w:b/>
+          <w:bCs/>
+        </w:rPr>
+        <w:br w:type="page"/>
+      </w:r>
+    </w:p>
+    <w:p>
+      <w:pPr>
+        <w:pStyle w:val="NormalWeb"/>
+        <w:jc w:val="center"/>
+      </w:pPr>
+      <w:r>
+        <w:rPr>
+          <w:rStyle w:val="Strong"/>
+        </w:rPr>
+        <w:lastRenderedPageBreak/>
+        <w:t>ENCRYPTED COMMUNICATION APP</w:t>
+      </w:r>
+    </w:p>
+    <w:p>
+      <w:pPr>
+        <w:pStyle w:val="NormalWeb"/>
+        <w:jc w:val="both"/>
+      </w:pPr>
+      <w:r>
+        <w:t xml:space="preserve">An </w:t>
+      </w:r>
+      <w:r>
+        <w:rPr>
+          <w:rStyle w:val="Strong"/>
+        </w:rPr>
+        <w:t>encrypted communication app</w:t>
+      </w:r>
+      <w:r>
+        <w:t xml:space="preserve"> ensures that messages sent between users are secure and cannot be read by anyone except the intended recipient, even if intercepted. It uses </w:t>
+      </w:r>
+      <w:r>
+        <w:rPr>
+          <w:rStyle w:val="Strong"/>
+        </w:rPr>
+        <w:t>end-to-end encryption (E2EE)</w:t>
+      </w:r>
+      <w:r>
+        <w:t xml:space="preserve"> to make this possible.</w:t>
+      </w:r>
+    </w:p>
+    <w:p>
+      <w:pPr>
+        <w:pStyle w:val="NormalWeb"/>
+        <w:jc w:val="both"/>
+      </w:pPr>
+      <w:r>
+        <w:t>Examples include:</w:t>
+      </w:r>
+    </w:p>
+    <w:p>
+      <w:pPr>
+        <w:pStyle w:val="NormalWeb"/>
+        <w:numPr>
+          <w:ilvl w:val="0"/>
+          <w:numId w:val="4"/>
+        </w:numPr>
+        <w:jc w:val="both"/>
+      </w:pPr>
+      <w:r>
+        <w:t>Signal</w:t>
+      </w:r>
+    </w:p>
+    <w:p>
+      <w:pPr>
+        <w:pStyle w:val="NormalWeb"/>
+        <w:numPr>
+          <w:ilvl w:val="0"/>
+          <w:numId w:val="4"/>
+        </w:numPr>
+        <w:jc w:val="both"/>
+      </w:pPr>
+      <w:r>
+        <w:t>WhatsApp (uses Signal Protocol)</w:t>
+      </w:r>
+      <w:bookmarkStart w:id="0" w:name="_GoBack"/>
+      <w:bookmarkEnd w:id="0"/>
+    </w:p>
+    <w:p>
+      <w:pPr>
+        <w:pStyle w:val="NormalWeb"/>
+        <w:numPr>
+          <w:ilvl w:val="0"/>
+          <w:numId w:val="4"/>
+        </w:numPr>
+        <w:jc w:val="both"/>
+      </w:pPr>
+      <w:r>
+        <w:t>Telegram (secret chats only)</w:t>
+      </w:r>
+    </w:p>
+    <w:p>
+      <w:pPr>
+        <w:pStyle w:val="NormalWeb"/>
+        <w:numPr>
+          <w:ilvl w:val="0"/>
+          <w:numId w:val="4"/>
+        </w:numPr>
+        <w:jc w:val="both"/>
+      </w:pPr>
+      <w:proofErr w:type="spellStart"/>
+      <w:r>
+        <w:t>ProtonMail</w:t>
+      </w:r>
+      <w:proofErr w:type="spellEnd"/>
+      <w:r>
+        <w:t xml:space="preserve"> (for emails)</w:t>
+      </w:r>
+    </w:p>
+    <w:p>
+      <w:pPr>
+        <w:jc w:val="both"/>
+        <w:rPr>
+          <w:rFonts w:ascii="Times New Roman" w:hAnsi="Times New Roman" w:cs="Times New Roman"/>
+        </w:rPr>
+      </w:pPr>
+      <w:r>
+        <w:rPr>
+          <w:rFonts w:ascii="Times New Roman" w:hAnsi="Times New Roman" w:cs="Times New Roman"/>
+        </w:rPr>
+        <w:pict w14:anchorId="0DEEC71E">
+          <v:rect id="_x0000_i1025" style="width:0;height:1.5pt" o:hralign="center" o:hrstd="t" o:hr="t" fillcolor="#a0a0a0" stroked="f"/>
+        </w:pict>
+      </w:r>
+    </w:p>
+    <w:p>
+      <w:pPr>
+        <w:pStyle w:val="Heading3"/>
+        <w:jc w:val="both"/>
+        <w:rPr>
+          <w:rFonts w:ascii="Times New Roman" w:hAnsi="Times New Roman" w:cs="Times New Roman"/>
+        </w:rPr>
+      </w:pPr>
+      <w:r>
+        <w:rPr>
+          <w:rFonts w:ascii="Segoe UI Emoji" w:hAnsi="Segoe UI Emoji" w:cs="Segoe UI Emoji"/>
+        </w:rPr>
+        <w:t>⚙</w:t>
+      </w:r>
+      <w:r>
+        <w:rPr>
+          <w:rFonts w:ascii="Times New Roman" w:hAnsi="Times New Roman" w:cs="Times New Roman"/>
+        </w:rPr>
+        <w:t>️ Core Features</w:t>
+      </w:r>
+    </w:p>
+    <w:p>
+      <w:pPr>
+        <w:pStyle w:val="NormalWeb"/>
+        <w:numPr>
+          <w:ilvl w:val="0"/>
+          <w:numId w:val="5"/>
+        </w:numPr>
+        <w:jc w:val="both"/>
+      </w:pPr>
+      <w:r>
+        <w:rPr>
+          <w:rStyle w:val="Strong"/>
+        </w:rPr>
+        <w:t>User Authentication</w:t>
+      </w:r>
+    </w:p>
+    <w:p>
+      <w:pPr>
+        <w:pStyle w:val="NormalWeb"/>
+        <w:numPr>
+          <w:ilvl w:val="1"/>
+          <w:numId w:val="5"/>
+        </w:numPr>
+        <w:jc w:val="both"/>
+      </w:pPr>
+      <w:r>
+        <w:t>Secure login/signup (email, phone number, or username)</w:t>
+      </w:r>
+    </w:p>
+    <w:p>
+      <w:pPr>
+        <w:pStyle w:val="NormalWeb"/>
+        <w:numPr>
+          <w:ilvl w:val="1"/>
+          <w:numId w:val="5"/>
+        </w:numPr>
+        <w:jc w:val="both"/>
+      </w:pPr>
+      <w:r>
+        <w:t>Two-factor authentication (2FA)</w:t>
+      </w:r>
+    </w:p>
+    <w:p>
+      <w:pPr>
+        <w:pStyle w:val="NormalWeb"/>
+        <w:numPr>
+          <w:ilvl w:val="0"/>
+          <w:numId w:val="5"/>
+        </w:numPr>
+        <w:jc w:val="both"/>
+      </w:pPr>
+      <w:r>
+        <w:rPr>
+          <w:rStyle w:val="Strong"/>
+        </w:rPr>
+        <w:t>End-to-End Encrypted Messaging</w:t>
+      </w:r>
+    </w:p>
+    <w:p>
+      <w:pPr>
+        <w:pStyle w:val="NormalWeb"/>
+        <w:numPr>
+          <w:ilvl w:val="1"/>
+          <w:numId w:val="5"/>
+        </w:numPr>
+        <w:jc w:val="both"/>
+      </w:pPr>
+      <w:r>
+        <w:t>One-on-one chats</w:t>
+      </w:r>
+    </w:p>
+    <w:p>
+      <w:pPr>
+        <w:pStyle w:val="NormalWeb"/>
+        <w:numPr>
+          <w:ilvl w:val="1"/>
+          <w:numId w:val="5"/>
+        </w:numPr>
+        <w:jc w:val="both"/>
+      </w:pPr>
+      <w:r>
+        <w:t>Group chats</w:t>
+      </w:r>
+    </w:p>
+    <w:p>
+      <w:pPr>
+        <w:pStyle w:val="NormalWeb"/>
+        <w:numPr>
+          <w:ilvl w:val="1"/>
+          <w:numId w:val="5"/>
+        </w:numPr>
+        <w:jc w:val="both"/>
+      </w:pPr>
+      <w:r>
+        <w:t>Multimedia (images, audio, files)</w:t>
+      </w:r>
+    </w:p>
+    <w:p>
+      <w:pPr>
+        <w:pStyle w:val="NormalWeb"/>
+        <w:numPr>
+          <w:ilvl w:val="0"/>
+          <w:numId w:val="5"/>
+        </w:numPr>
+        <w:jc w:val="both"/>
+      </w:pPr>
+      <w:r>
+        <w:rPr>
+          <w:rStyle w:val="Strong"/>
+        </w:rPr>
+        <w:t>Voice &amp; Video Calls</w:t>
+      </w:r>
+    </w:p>
+    <w:p>
+      <w:pPr>
+        <w:pStyle w:val="NormalWeb"/>
+        <w:numPr>
+          <w:ilvl w:val="1"/>
+          <w:numId w:val="5"/>
+        </w:numPr>
+        <w:jc w:val="both"/>
+      </w:pPr>
+      <w:r>
+        <w:t>Secure and encrypted (using WebRTC or similar)</w:t>
+      </w:r>
+    </w:p>
+    <w:p>
+      <w:pPr>
+        <w:pStyle w:val="NormalWeb"/>
+        <w:numPr>
+          <w:ilvl w:val="0"/>
+          <w:numId w:val="5"/>
+        </w:numPr>
+        <w:jc w:val="both"/>
+      </w:pPr>
+      <w:r>
+        <w:rPr>
+          <w:rStyle w:val="Strong"/>
+        </w:rPr>
+        <w:t>Message Security Features</w:t>
+      </w:r>
+    </w:p>
+    <w:p>
+      <w:pPr>
+        <w:pStyle w:val="NormalWeb"/>
+        <w:numPr>
+          <w:ilvl w:val="1"/>
+          <w:numId w:val="5"/>
+        </w:numPr>
+        <w:jc w:val="both"/>
+      </w:pPr>
+      <w:r>
+        <w:t>Self-destructing messages</w:t>
+      </w:r>
+    </w:p>
+    <w:p>
+      <w:pPr>
+        <w:pStyle w:val="NormalWeb"/>
+        <w:numPr>
+          <w:ilvl w:val="1"/>
+          <w:numId w:val="5"/>
+        </w:numPr>
+        <w:jc w:val="both"/>
+      </w:pPr>
+      <w:r>
+        <w:t>Screenshot blocking (optional)</w:t>
+      </w:r>
+    </w:p>
+    <w:p>
+      <w:pPr>
+        <w:pStyle w:val="NormalWeb"/>
+        <w:numPr>
+          <w:ilvl w:val="1"/>
+          <w:numId w:val="5"/>
+        </w:numPr>
+        <w:jc w:val="both"/>
+      </w:pPr>
+      <w:r>
+        <w:t>Message read receipts</w:t>
+      </w:r>
+    </w:p>
+    <w:p>
+      <w:pPr>
+        <w:pStyle w:val="NormalWeb"/>
+        <w:numPr>
+          <w:ilvl w:val="1"/>
+          <w:numId w:val="5"/>
+        </w:numPr>
+        <w:jc w:val="both"/>
+      </w:pPr>
+      <w:r>
+        <w:t>Forwarding restrictions</w:t>
+      </w:r>
+    </w:p>
+    <w:p>
+      <w:pPr>
+        <w:pStyle w:val="NormalWeb"/>
+        <w:numPr>
+          <w:ilvl w:val="0"/>
+          <w:numId w:val="5"/>
+        </w:numPr>
+        <w:jc w:val="both"/>
+      </w:pPr>
+      <w:r>
+        <w:rPr>
+          <w:rStyle w:val="Strong"/>
+        </w:rPr>
+        <w:t>Key Management</w:t>
+      </w:r>
+    </w:p>
+    <w:p>
+      <w:pPr>
+        <w:pStyle w:val="NormalWeb"/>
+        <w:numPr>
+          <w:ilvl w:val="1"/>
+          <w:numId w:val="5"/>
+        </w:numPr>
+        <w:jc w:val="both"/>
+      </w:pPr>
+      <w:r>
+        <w:t>Generate and store keys securely</w:t>
+      </w:r>
+    </w:p>
+    <w:p>
+      <w:pPr>
+        <w:pStyle w:val="NormalWeb"/>
+        <w:numPr>
+          <w:ilvl w:val="1"/>
+          <w:numId w:val="5"/>
+        </w:numPr>
+        <w:jc w:val="both"/>
+      </w:pPr>
+      <w:r>
+        <w:t>QR-code or key-fingerprint verification</w:t>
+      </w:r>
+    </w:p>
+    <w:p>
+      <w:pPr>
+        <w:pStyle w:val="NormalWeb"/>
+        <w:numPr>
+          <w:ilvl w:val="0"/>
+          <w:numId w:val="5"/>
+        </w:numPr>
+        <w:jc w:val="both"/>
+      </w:pPr>
+      <w:r>
+        <w:rPr>
+          <w:rStyle w:val="Strong"/>
+        </w:rPr>
+        <w:t>Offline Support</w:t>
+      </w:r>
+    </w:p>
+    <w:p>
+      <w:pPr>
+        <w:pStyle w:val="NormalWeb"/>
+        <w:numPr>
+          <w:ilvl w:val="1"/>
+          <w:numId w:val="5"/>
+        </w:numPr>
+        <w:jc w:val="both"/>
+      </w:pPr>
+      <w:r>
+        <w:t>Store encrypted messages until recipient comes online</w:t>
+      </w:r>
+    </w:p>
+    <w:p>
+      <w:pPr>
+        <w:pStyle w:val="NormalWeb"/>
+        <w:numPr>
+          <w:ilvl w:val="0"/>
+          <w:numId w:val="5"/>
+        </w:numPr>
+        <w:jc w:val="both"/>
+      </w:pPr>
+      <w:r>
+        <w:rPr>
+          <w:rStyle w:val="Strong"/>
+        </w:rPr>
+        <w:t>Cross-Platform</w:t>
+      </w:r>
+    </w:p>
+    <w:p>
+      <w:pPr>
+        <w:pStyle w:val="NormalWeb"/>
+        <w:numPr>
+          <w:ilvl w:val="1"/>
+          <w:numId w:val="5"/>
+        </w:numPr>
+        <w:jc w:val="both"/>
+      </w:pPr>
+      <w:r>
+        <w:t>Android, iOS, and Web apps</w:t>
+      </w:r>
+    </w:p>
+    <w:p>
+      <w:pPr>
+        <w:jc w:val="both"/>
+        <w:rPr>
+          <w:rFonts w:ascii="Times New Roman" w:hAnsi="Times New Roman" w:cs="Times New Roman"/>
+        </w:rPr>
+      </w:pPr>
+      <w:r>
+        <w:rPr>
+          <w:rFonts w:ascii="Times New Roman" w:hAnsi="Times New Roman" w:cs="Times New Roman"/>
+        </w:rPr>
+        <w:pict w14:anchorId="1C599069">
+          <v:rect id="_x0000_i1026" style="width:0;height:1.5pt" o:hralign="center" o:hrstd="t" o:hr="t" fillcolor="#a0a0a0" stroked="f"/>
+        </w:pict>
+      </w:r>
+    </w:p>
+    <w:p>
+      <w:pPr>
+        <w:pStyle w:val="Heading3"/>
+        <w:jc w:val="both"/>
+        <w:rPr>
+          <w:rFonts w:ascii="Times New Roman" w:hAnsi="Times New Roman" w:cs="Times New Roman"/>
+        </w:rPr>
+      </w:pPr>
+      <w:r>
+        <w:rPr>
+          <w:rFonts w:ascii="Segoe UI Emoji" w:hAnsi="Segoe UI Emoji" w:cs="Segoe UI Emoji"/>
+        </w:rPr>
+        <w:t>🔒</w:t>
+      </w:r>
+      <w:r>
+        <w:rPr>
+          <w:rFonts w:ascii="Times New Roman" w:hAnsi="Times New Roman" w:cs="Times New Roman"/>
+        </w:rPr>
+        <w:t xml:space="preserve"> Encryption Approach</w:t>
+      </w:r>
+    </w:p>
+    <w:p>
+      <w:pPr>
+        <w:pStyle w:val="NormalWeb"/>
+        <w:numPr>
+          <w:ilvl w:val="0"/>
+          <w:numId w:val="6"/>
+        </w:numPr>
+        <w:jc w:val="both"/>
+      </w:pPr>
+      <w:r>
+        <w:rPr>
+          <w:rStyle w:val="Strong"/>
+        </w:rPr>
+        <w:t>End-to-End Encryption</w:t>
+      </w:r>
+    </w:p>
+    <w:p>
+      <w:pPr>
+        <w:pStyle w:val="NormalWeb"/>
+        <w:numPr>
+          <w:ilvl w:val="1"/>
+          <w:numId w:val="6"/>
+        </w:numPr>
+        <w:jc w:val="both"/>
+      </w:pPr>
+      <w:r>
+        <w:t xml:space="preserve">Use the </w:t>
+      </w:r>
+      <w:r>
+        <w:rPr>
+          <w:rStyle w:val="Strong"/>
+        </w:rPr>
+        <w:t>Signal Protocol</w:t>
+      </w:r>
+      <w:r>
+        <w:t xml:space="preserve"> or </w:t>
+      </w:r>
+      <w:r>
+        <w:rPr>
+          <w:rStyle w:val="Strong"/>
+        </w:rPr>
+        <w:t>Double Ratchet Algorithm</w:t>
+      </w:r>
+      <w:r>
+        <w:t>.</w:t>
+      </w:r>
+    </w:p>
+    <w:p>
+      <w:pPr>
+        <w:pStyle w:val="NormalWeb"/>
+        <w:numPr>
+          <w:ilvl w:val="1"/>
+          <w:numId w:val="6"/>
+        </w:numPr>
+        <w:jc w:val="both"/>
+      </w:pPr>
+      <w:r>
+        <w:t>Messages are encrypted on sender’s device and decrypted only on the receiver’s device.</w:t>
+      </w:r>
+    </w:p>
+    <w:p>
+      <w:pPr>
+        <w:pStyle w:val="NormalWeb"/>
+        <w:numPr>
+          <w:ilvl w:val="0"/>
+          <w:numId w:val="6"/>
+        </w:numPr>
+        <w:jc w:val="both"/>
+      </w:pPr>
+      <w:r>
+        <w:rPr>
+          <w:rStyle w:val="Strong"/>
+        </w:rPr>
+        <w:t>Asymmetric Cryptography (e.g., RSA or ECC)</w:t>
+      </w:r>
+    </w:p>
+    <w:p>
+      <w:pPr>
+        <w:pStyle w:val="NormalWeb"/>
+        <w:numPr>
+          <w:ilvl w:val="1"/>
+          <w:numId w:val="6"/>
+        </w:numPr>
+        <w:jc w:val="both"/>
+      </w:pPr>
+      <w:r>
+        <w:lastRenderedPageBreak/>
+        <w:t>For exchanging secure session keys.</w:t>
+      </w:r>
+    </w:p>
+    <w:p>
+      <w:pPr>
+        <w:pStyle w:val="NormalWeb"/>
+        <w:numPr>
+          <w:ilvl w:val="0"/>
+          <w:numId w:val="6"/>
+        </w:numPr>
+        <w:jc w:val="both"/>
+      </w:pPr>
+      <w:r>
+        <w:rPr>
+          <w:rStyle w:val="Strong"/>
+        </w:rPr>
+        <w:t>Symmetric Cryptography (e.g., AES-256)</w:t>
+      </w:r>
+    </w:p>
+    <w:p>
+      <w:pPr>
+        <w:pStyle w:val="NormalWeb"/>
+        <w:numPr>
+          <w:ilvl w:val="1"/>
+          <w:numId w:val="6"/>
+        </w:numPr>
+        <w:jc w:val="both"/>
+      </w:pPr>
+      <w:r>
+        <w:t>For encrypting the message content.</w:t>
+      </w:r>
+    </w:p>
+    <w:p>
+      <w:pPr>
+        <w:pStyle w:val="NormalWeb"/>
+        <w:numPr>
+          <w:ilvl w:val="0"/>
+          <w:numId w:val="6"/>
+        </w:numPr>
+        <w:jc w:val="both"/>
+      </w:pPr>
+      <w:r>
+        <w:rPr>
+          <w:rStyle w:val="Strong"/>
+        </w:rPr>
+        <w:t>Forward Secrecy</w:t>
+      </w:r>
+    </w:p>
+    <w:p>
+      <w:pPr>
+        <w:pStyle w:val="NormalWeb"/>
+        <w:numPr>
+          <w:ilvl w:val="1"/>
+          <w:numId w:val="6"/>
+        </w:numPr>
+        <w:jc w:val="both"/>
+      </w:pPr>
+      <w:r>
+        <w:t>Session keys change frequently to ensure past messages remain secure even if one key is compromised.</w:t>
+      </w:r>
+    </w:p>
+    <w:p>
+      <w:pPr>
+        <w:jc w:val="both"/>
+        <w:rPr>
+          <w:rFonts w:ascii="Times New Roman" w:hAnsi="Times New Roman" w:cs="Times New Roman"/>
+        </w:rPr>
+      </w:pPr>
+      <w:r>
+        <w:rPr>
+          <w:rFonts w:ascii="Times New Roman" w:hAnsi="Times New Roman" w:cs="Times New Roman"/>
+        </w:rPr>
+        <w:pict w14:anchorId="3305BCB3">
+          <v:rect id="_x0000_i1027" style="width:0;height:1.5pt" o:hralign="center" o:hrstd="t" o:hr="t" fillcolor="#a0a0a0" stroked="f"/>
+        </w:pict>
+      </w:r>
+    </w:p>
+    <w:p>
+      <w:pPr>
+        <w:pStyle w:val="Heading3"/>
+        <w:jc w:val="both"/>
+        <w:rPr>
+          <w:rFonts w:ascii="Times New Roman" w:hAnsi="Times New Roman" w:cs="Times New Roman"/>
+        </w:rPr>
+      </w:pPr>
+      <w:r>
+        <w:rPr>
+          <w:rFonts w:ascii="Segoe UI Emoji" w:hAnsi="Segoe UI Emoji" w:cs="Segoe UI Emoji"/>
+        </w:rPr>
+        <w:t>💻</w:t>
+      </w:r>
+      <w:r>
+        <w:rPr>
+          <w:rFonts w:ascii="Times New Roman" w:hAnsi="Times New Roman" w:cs="Times New Roman"/>
+        </w:rPr>
+        <w:t xml:space="preserve"> Tech Stack Suggestions</w:t>
+      </w:r>
+    </w:p>
+    <w:p>
+      <w:pPr>
+        <w:pStyle w:val="Heading4"/>
+        <w:jc w:val="both"/>
+        <w:rPr>
+          <w:rFonts w:ascii="Times New Roman" w:hAnsi="Times New Roman" w:cs="Times New Roman"/>
+        </w:rPr>
+      </w:pPr>
+      <w:r>
+        <w:rPr>
+          <w:rFonts w:ascii="Times New Roman" w:hAnsi="Times New Roman" w:cs="Times New Roman"/>
+        </w:rPr>
+        <w:t>Backend:</w:t>
+      </w:r>
+    </w:p>
+    <w:p>
+      <w:pPr>
+        <w:pStyle w:val="NormalWeb"/>
+        <w:numPr>
+          <w:ilvl w:val="0"/>
+          <w:numId w:val="7"/>
+        </w:numPr>
+        <w:jc w:val="both"/>
+      </w:pPr>
+      <w:r>
+        <w:rPr>
+          <w:rStyle w:val="Strong"/>
+        </w:rPr>
+        <w:t>Language:</w:t>
+      </w:r>
+      <w:r>
+        <w:t xml:space="preserve"> Node.js, Python (Django/Flask), or Go</w:t>
+      </w:r>
+    </w:p>
+    <w:p>
+      <w:pPr>
+        <w:pStyle w:val="NormalWeb"/>
+        <w:numPr>
+          <w:ilvl w:val="0"/>
+          <w:numId w:val="7"/>
+        </w:numPr>
+        <w:jc w:val="both"/>
+      </w:pPr>
+      <w:r>
+        <w:rPr>
+          <w:rStyle w:val="Strong"/>
+        </w:rPr>
+        <w:t>Database:</w:t>
+      </w:r>
+      <w:r>
+        <w:t xml:space="preserve"> PostgreSQL / MongoDB</w:t>
+      </w:r>
+    </w:p>
+    <w:p>
+      <w:pPr>
+        <w:pStyle w:val="NormalWeb"/>
+        <w:numPr>
+          <w:ilvl w:val="0"/>
+          <w:numId w:val="7"/>
+        </w:numPr>
+        <w:jc w:val="both"/>
+      </w:pPr>
+      <w:r>
+        <w:rPr>
+          <w:rStyle w:val="Strong"/>
+        </w:rPr>
+        <w:t>Authentication:</w:t>
+      </w:r>
+      <w:r>
+        <w:t xml:space="preserve"> OAuth2.0, JWT</w:t>
+      </w:r>
+    </w:p>
+    <w:p>
+      <w:pPr>
+        <w:pStyle w:val="NormalWeb"/>
+        <w:numPr>
+          <w:ilvl w:val="0"/>
+          <w:numId w:val="7"/>
+        </w:numPr>
+        <w:jc w:val="both"/>
+      </w:pPr>
+      <w:r>
+        <w:rPr>
+          <w:rStyle w:val="Strong"/>
+        </w:rPr>
+        <w:t>Encryption Libraries:</w:t>
+      </w:r>
+      <w:r>
+        <w:t xml:space="preserve"> </w:t>
+      </w:r>
+      <w:proofErr w:type="spellStart"/>
+      <w:r>
+        <w:t>Libsodium</w:t>
+      </w:r>
+      <w:proofErr w:type="spellEnd"/>
+      <w:r>
+        <w:t>, OpenSSL</w:t>
+      </w:r>
+    </w:p>
+    <w:p>
+      <w:pPr>
+        <w:pStyle w:val="Heading4"/>
+        <w:jc w:val="both"/>
+        <w:rPr>
+          <w:rFonts w:ascii="Times New Roman" w:hAnsi="Times New Roman" w:cs="Times New Roman"/>
+        </w:rPr>
+      </w:pPr>
+      <w:r>
+        <w:rPr>
+          <w:rFonts w:ascii="Times New Roman" w:hAnsi="Times New Roman" w:cs="Times New Roman"/>
+        </w:rPr>
+        <w:t>Frontend:</w:t>
+      </w:r>
+    </w:p>
+    <w:p>
+      <w:pPr>
+        <w:pStyle w:val="NormalWeb"/>
+        <w:numPr>
+          <w:ilvl w:val="0"/>
+          <w:numId w:val="8"/>
+        </w:numPr>
+        <w:jc w:val="both"/>
+      </w:pPr>
+      <w:r>
+        <w:rPr>
+          <w:rStyle w:val="Strong"/>
+        </w:rPr>
+        <w:t>Mobile:</w:t>
+      </w:r>
+      <w:r>
+        <w:t xml:space="preserve"> Flutter / React Native / Kotlin / Swift</w:t>
+      </w:r>
+    </w:p>
+    <w:p>
+      <w:pPr>
+        <w:pStyle w:val="NormalWeb"/>
+        <w:numPr>
+          <w:ilvl w:val="0"/>
+          <w:numId w:val="8"/>
+        </w:numPr>
+        <w:jc w:val="both"/>
+      </w:pPr>
+      <w:r>
+        <w:rPr>
+          <w:rStyle w:val="Strong"/>
+        </w:rPr>
+        <w:t>Web:</w:t>
+      </w:r>
+      <w:r>
+        <w:t xml:space="preserve"> React.js, Vue.js</w:t>
+      </w:r>
+    </w:p>
+    <w:p>
+      <w:pPr>
+        <w:pStyle w:val="Heading4"/>
+        <w:jc w:val="both"/>
+        <w:rPr>
+          <w:rFonts w:ascii="Times New Roman" w:hAnsi="Times New Roman" w:cs="Times New Roman"/>
+        </w:rPr>
+      </w:pPr>
+      <w:r>
+        <w:rPr>
+          <w:rFonts w:ascii="Times New Roman" w:hAnsi="Times New Roman" w:cs="Times New Roman"/>
+        </w:rPr>
+        <w:t>Realtime Communication:</w:t>
+      </w:r>
+    </w:p>
+    <w:p>
+      <w:pPr>
+        <w:pStyle w:val="NormalWeb"/>
+        <w:numPr>
+          <w:ilvl w:val="0"/>
+          <w:numId w:val="9"/>
+        </w:numPr>
+        <w:jc w:val="both"/>
+      </w:pPr>
+      <w:proofErr w:type="spellStart"/>
+      <w:r>
+        <w:rPr>
+          <w:rStyle w:val="Strong"/>
+        </w:rPr>
+        <w:t>WebSockets</w:t>
+      </w:r>
+      <w:proofErr w:type="spellEnd"/>
+      <w:r>
+        <w:rPr>
+          <w:rStyle w:val="Strong"/>
+        </w:rPr>
+        <w:t xml:space="preserve"> / Socket.IO</w:t>
+      </w:r>
+      <w:r>
+        <w:t xml:space="preserve"> for chat</w:t>
+      </w:r>
+    </w:p>
+    <w:p>
+      <w:pPr>
+        <w:pStyle w:val="NormalWeb"/>
+        <w:numPr>
+          <w:ilvl w:val="0"/>
+          <w:numId w:val="9"/>
+        </w:numPr>
+        <w:jc w:val="both"/>
+      </w:pPr>
+      <w:r>
+        <w:rPr>
+          <w:rStyle w:val="Strong"/>
+        </w:rPr>
+        <w:t>WebRTC</w:t>
+      </w:r>
+      <w:r>
+        <w:t xml:space="preserve"> for video/audio calls</w:t>
+      </w:r>
+    </w:p>
+    <w:p>
+      <w:pPr>
+        <w:pStyle w:val="Heading4"/>
+        <w:jc w:val="both"/>
+        <w:rPr>
+          <w:rFonts w:ascii="Times New Roman" w:hAnsi="Times New Roman" w:cs="Times New Roman"/>
+        </w:rPr>
+      </w:pPr>
+      <w:r>
+        <w:rPr>
+          <w:rFonts w:ascii="Times New Roman" w:hAnsi="Times New Roman" w:cs="Times New Roman"/>
+        </w:rPr>
+        <w:t>Deployment:</w:t>
+      </w:r>
+    </w:p>
+    <w:p>
+      <w:pPr>
+        <w:pStyle w:val="NormalWeb"/>
+        <w:numPr>
+          <w:ilvl w:val="0"/>
+          <w:numId w:val="10"/>
+        </w:numPr>
+        <w:jc w:val="both"/>
+      </w:pPr>
+      <w:r>
+        <w:rPr>
+          <w:rStyle w:val="Strong"/>
+        </w:rPr>
+        <w:t>Cloud:</w:t>
+      </w:r>
+      <w:r>
+        <w:t xml:space="preserve"> AWS / </w:t>
+      </w:r>
+      <w:proofErr w:type="spellStart"/>
+      <w:r>
+        <w:t>DigitalOcean</w:t>
+      </w:r>
+      <w:proofErr w:type="spellEnd"/>
+      <w:r>
+        <w:t xml:space="preserve"> / Firebase</w:t>
+      </w:r>
+    </w:p>
+    <w:p>
+      <w:pPr>
+        <w:pStyle w:val="NormalWeb"/>
+        <w:numPr>
+          <w:ilvl w:val="0"/>
+          <w:numId w:val="10"/>
+        </w:numPr>
+        <w:jc w:val="both"/>
+      </w:pPr>
+      <w:r>
+        <w:rPr>
+          <w:rStyle w:val="Strong"/>
+        </w:rPr>
+        <w:t>CI/CD:</w:t>
+      </w:r>
+      <w:r>
+        <w:t xml:space="preserve"> GitHub Actions / GitLab CI</w:t>
+      </w:r>
+    </w:p>
+    <w:p>
+      <w:pPr>
+        <w:jc w:val="both"/>
+        <w:rPr>
+          <w:rFonts w:ascii="Times New Roman" w:hAnsi="Times New Roman" w:cs="Times New Roman"/>
+        </w:rPr>
+      </w:pPr>
+      <w:r>
+        <w:rPr>
+          <w:rFonts w:ascii="Times New Roman" w:hAnsi="Times New Roman" w:cs="Times New Roman"/>
+        </w:rPr>
+        <w:pict w14:anchorId="7E24ED79">
+          <v:rect id="_x0000_i1028" style="width:0;height:1.5pt" o:hralign="center" o:hrstd="t" o:hr="t" fillcolor="#a0a0a0" stroked="f"/>
+        </w:pict>
+      </w:r>
+    </w:p>
+    <w:p>
+      <w:pPr>
+        <w:pStyle w:val="Heading3"/>
+        <w:jc w:val="both"/>
+        <w:rPr>
+          <w:rFonts w:ascii="Times New Roman" w:hAnsi="Times New Roman" w:cs="Times New Roman"/>
+        </w:rPr>
+      </w:pPr>
+      <w:r>
+        <w:rPr>
+          <w:rFonts w:ascii="Segoe UI Emoji" w:hAnsi="Segoe UI Emoji" w:cs="Segoe UI Emoji"/>
+        </w:rPr>
+        <w:t>🛡</w:t>
+      </w:r>
+      <w:r>
+        <w:rPr>
+          <w:rFonts w:ascii="Times New Roman" w:hAnsi="Times New Roman" w:cs="Times New Roman"/>
+        </w:rPr>
+        <w:t>️ Additional Security Best Practices</w:t>
+      </w:r>
+    </w:p>
+    <w:p>
+      <w:pPr>
+        <w:pStyle w:val="NormalWeb"/>
+        <w:numPr>
+          <w:ilvl w:val="0"/>
+          <w:numId w:val="11"/>
+        </w:numPr>
+        <w:jc w:val="both"/>
+      </w:pPr>
+      <w:r>
+        <w:t>Do not store plain-text messages on the server.</w:t>
+      </w:r>
+    </w:p>
+    <w:p>
+      <w:pPr>
+        <w:pStyle w:val="NormalWeb"/>
+        <w:numPr>
+          <w:ilvl w:val="0"/>
+          <w:numId w:val="11"/>
+        </w:numPr>
+        <w:jc w:val="both"/>
+      </w:pPr>
+      <w:r>
+        <w:t>Enforce strong password policies.</w:t>
+      </w:r>
+    </w:p>
+    <w:p>
+      <w:pPr>
+        <w:pStyle w:val="NormalWeb"/>
+        <w:numPr>
+          <w:ilvl w:val="0"/>
+          <w:numId w:val="11"/>
+        </w:numPr>
+        <w:jc w:val="both"/>
+      </w:pPr>
+      <w:r>
+        <w:t xml:space="preserve">Secure key storage (e.g., Android </w:t>
+      </w:r>
+      <w:proofErr w:type="spellStart"/>
+      <w:r>
+        <w:t>Keystore</w:t>
+      </w:r>
+      <w:proofErr w:type="spellEnd"/>
+      <w:r>
+        <w:t>, iOS Keychain).</w:t>
+      </w:r>
+    </w:p>
+    <w:p>
+      <w:pPr>
+        <w:pStyle w:val="NormalWeb"/>
+        <w:numPr>
+          <w:ilvl w:val="0"/>
+          <w:numId w:val="11"/>
+        </w:numPr>
+        <w:jc w:val="both"/>
+      </w:pPr>
+      <w:r>
+        <w:t>Open-source the app for transparency.</w:t>
+      </w:r>
+    </w:p>
+    <w:p>
+      <w:pPr>
+        <w:pStyle w:val="NormalWeb"/>
+        <w:numPr>
+          <w:ilvl w:val="0"/>
+          <w:numId w:val="11"/>
+        </w:numPr>
+        <w:jc w:val="both"/>
+      </w:pPr>
+      <w:r>
+        <w:t>Regular security audits.</w:t>
+      </w:r>
+    </w:p>
+    <w:p>
+      <w:pPr>
+        <w:spacing w:after="160" w:line="259" w:lineRule="auto"/>
+        <w:jc w:val="both"/>
         <w:rPr>
           <w:rFonts w:ascii="Times New Roman" w:hAnsi="Times New Roman" w:cs="Times New Roman"/>
           <w:b/>
@@ -44747,6 +45809,155 @@
 <file path=word/numbering.xml><?xml version="1.0" encoding="utf-8"?>
 <w:numbering xmlns:wpc="http://schemas.microsoft.com/office/word/2010/wordprocessingCanvas" xmlns:cx="http://schemas.microsoft.com/office/drawing/2014/chartex" xmlns:cx1="http://schemas.microsoft.com/office/drawing/2015/9/8/chartex" xmlns:cx2="http://schemas.microsoft.com/office/drawing/2015/10/21/chartex" xmlns:cx3="http://schemas.microsoft.com/office/drawing/2016/5/9/chartex" xmlns:cx4="http://schemas.microsoft.com/office/drawing/2016/5/10/chartex" xmlns:cx5="http://schemas.microsoft.com/office/drawing/2016/5/11/chartex" xmlns:cx6="http://schemas.microsoft.com/office/drawing/2016/5/12/chartex" xmlns:cx7="http://schemas.microsoft.com/office/drawing/2016/5/13/chartex" xmlns:cx8="http://schemas.microsoft.com/office/drawing/2016/5/14/chartex" xmlns:mc="http://schemas.openxmlformats.org/markup-compatibility/2006" xmlns:aink="http://schemas.microsoft.com/office/drawing/2016/ink" xmlns:am3d="http://schemas.microsoft.com/office/drawing/2017/model3d" xmlns:o="urn:schemas-microsoft-com:office:office" xmlns:r="http://schemas.openxmlformats.org/officeDocument/2006/relationships" xmlns:m="http://schemas.openxmlformats.org/officeDocument/2006/math" xmlns:v="urn:schemas-microsoft-com:vml" xmlns:wp14="http://schemas.microsoft.com/office/word/2010/wordprocessingDrawing" xmlns:wp="http://schemas.openxmlformats.org/drawingml/2006/wordprocessingDrawing" xmlns:w10="urn:schemas-microsoft-com:office:word" xmlns:w="http://schemas.openxmlformats.org/wordprocessingml/2006/main" xmlns:w14="http://schemas.microsoft.com/office/word/2010/wordml" xmlns:w15="http://schemas.microsoft.com/office/word/2012/wordml" xmlns:w16cid="http://schemas.microsoft.com/office/word/2016/wordml/cid" xmlns:w16se="http://schemas.microsoft.com/office/word/2015/wordml/symex" xmlns:wpg="http://schemas.microsoft.com/office/word/2010/wordprocessingGroup" xmlns:wpi="http://schemas.microsoft.com/office/word/2010/wordprocessingInk" xmlns:wne="http://schemas.microsoft.com/office/word/2006/wordml" xmlns:wps="http://schemas.microsoft.com/office/word/2010/wordprocessingShape" mc:Ignorable="w14 w15 w16se w16cid wp14">
   <w:abstractNum w:abstractNumId="0" w15:restartNumberingAfterBreak="0">
+    <w:nsid w:val="049C14F5"/>
+    <w:multiLevelType w:val="multilevel"/>
+    <w:tmpl w:val="3E6E85CC"/>
+    <w:lvl w:ilvl="0">
+      <w:start w:val="1"/>
+      <w:numFmt w:val="bullet"/>
+      <w:lvlText w:val=""/>
+      <w:lvlJc w:val="left"/>
+      <w:pPr>
+        <w:tabs>
+          <w:tab w:val="num" w:pos="720"/>
+        </w:tabs>
+        <w:ind w:left="720" w:hanging="360"/>
+      </w:pPr>
+      <w:rPr>
+        <w:rFonts w:ascii="Symbol" w:hAnsi="Symbol" w:hint="default"/>
+        <w:sz w:val="20"/>
+      </w:rPr>
+    </w:lvl>
+    <w:lvl w:ilvl="1" w:tentative="1">
+      <w:start w:val="1"/>
+      <w:numFmt w:val="bullet"/>
+      <w:lvlText w:val="o"/>
+      <w:lvlJc w:val="left"/>
+      <w:pPr>
+        <w:tabs>
+          <w:tab w:val="num" w:pos="1440"/>
+        </w:tabs>
+        <w:ind w:left="1440" w:hanging="360"/>
+      </w:pPr>
+      <w:rPr>
+        <w:rFonts w:ascii="Courier New" w:hAnsi="Courier New" w:hint="default"/>
+        <w:sz w:val="20"/>
+      </w:rPr>
+    </w:lvl>
+    <w:lvl w:ilvl="2" w:tentative="1">
+      <w:start w:val="1"/>
+      <w:numFmt w:val="bullet"/>
+      <w:lvlText w:val=""/>
+      <w:lvlJc w:val="left"/>
+      <w:pPr>
+        <w:tabs>
+          <w:tab w:val="num" w:pos="2160"/>
+        </w:tabs>
+        <w:ind w:left="2160" w:hanging="360"/>
+      </w:pPr>
+      <w:rPr>
+        <w:rFonts w:ascii="Wingdings" w:hAnsi="Wingdings" w:hint="default"/>
+        <w:sz w:val="20"/>
+      </w:rPr>
+    </w:lvl>
+    <w:lvl w:ilvl="3" w:tentative="1">
+      <w:start w:val="1"/>
+      <w:numFmt w:val="bullet"/>
+      <w:lvlText w:val=""/>
+      <w:lvlJc w:val="left"/>
+      <w:pPr>
+        <w:tabs>
+          <w:tab w:val="num" w:pos="2880"/>
+        </w:tabs>
+        <w:ind w:left="2880" w:hanging="360"/>
+      </w:pPr>
+      <w:rPr>
+        <w:rFonts w:ascii="Wingdings" w:hAnsi="Wingdings" w:hint="default"/>
+        <w:sz w:val="20"/>
+      </w:rPr>
+    </w:lvl>
+    <w:lvl w:ilvl="4" w:tentative="1">
+      <w:start w:val="1"/>
+      <w:numFmt w:val="bullet"/>
+      <w:lvlText w:val=""/>
+      <w:lvlJc w:val="left"/>
+      <w:pPr>
+        <w:tabs>
+          <w:tab w:val="num" w:pos="3600"/>
+        </w:tabs>
+        <w:ind w:left="3600" w:hanging="360"/>
+      </w:pPr>
+      <w:rPr>
+        <w:rFonts w:ascii="Wingdings" w:hAnsi="Wingdings" w:hint="default"/>
+        <w:sz w:val="20"/>
+      </w:rPr>
+    </w:lvl>
+    <w:lvl w:ilvl="5" w:tentative="1">
+      <w:start w:val="1"/>
+      <w:numFmt w:val="bullet"/>
+      <w:lvlText w:val=""/>
+      <w:lvlJc w:val="left"/>
+      <w:pPr>
+        <w:tabs>
+          <w:tab w:val="num" w:pos="4320"/>
+        </w:tabs>
+        <w:ind w:left="4320" w:hanging="360"/>
+      </w:pPr>
+      <w:rPr>
+        <w:rFonts w:ascii="Wingdings" w:hAnsi="Wingdings" w:hint="default"/>
+        <w:sz w:val="20"/>
+      </w:rPr>
+    </w:lvl>
+    <w:lvl w:ilvl="6" w:tentative="1">
+      <w:start w:val="1"/>
+      <w:numFmt w:val="bullet"/>
+      <w:lvlText w:val=""/>
+      <w:lvlJc w:val="left"/>
+      <w:pPr>
+        <w:tabs>
+          <w:tab w:val="num" w:pos="5040"/>
+        </w:tabs>
+        <w:ind w:left="5040" w:hanging="360"/>
+      </w:pPr>
+      <w:rPr>
+        <w:rFonts w:ascii="Wingdings" w:hAnsi="Wingdings" w:hint="default"/>
+        <w:sz w:val="20"/>
+      </w:rPr>
+    </w:lvl>
+    <w:lvl w:ilvl="7" w:tentative="1">
+      <w:start w:val="1"/>
+      <w:numFmt w:val="bullet"/>
+      <w:lvlText w:val=""/>
+      <w:lvlJc w:val="left"/>
+      <w:pPr>
+        <w:tabs>
+          <w:tab w:val="num" w:pos="5760"/>
+        </w:tabs>
+        <w:ind w:left="5760" w:hanging="360"/>
+      </w:pPr>
+      <w:rPr>
+        <w:rFonts w:ascii="Wingdings" w:hAnsi="Wingdings" w:hint="default"/>
+        <w:sz w:val="20"/>
+      </w:rPr>
+    </w:lvl>
+    <w:lvl w:ilvl="8" w:tentative="1">
+      <w:start w:val="1"/>
+      <w:numFmt w:val="bullet"/>
+      <w:lvlText w:val=""/>
+      <w:lvlJc w:val="left"/>
+      <w:pPr>
+        <w:tabs>
+          <w:tab w:val="num" w:pos="6480"/>
+        </w:tabs>
+        <w:ind w:left="6480" w:hanging="360"/>
+      </w:pPr>
+      <w:rPr>
+        <w:rFonts w:ascii="Wingdings" w:hAnsi="Wingdings" w:hint="default"/>
+        <w:sz w:val="20"/>
+      </w:rPr>
+    </w:lvl>
+  </w:abstractNum>
+  <w:abstractNum w:abstractNumId="1" w15:restartNumberingAfterBreak="0">
     <w:nsid w:val="0F987053"/>
     <w:multiLevelType w:val="hybridMultilevel"/>
     <w:tmpl w:val="006A561E"/>
@@ -44835,7 +46046,7 @@
       </w:pPr>
     </w:lvl>
   </w:abstractNum>
-  <w:abstractNum w:abstractNumId="1" w15:restartNumberingAfterBreak="0">
+  <w:abstractNum w:abstractNumId="2" w15:restartNumberingAfterBreak="0">
     <w:nsid w:val="169511C3"/>
     <w:multiLevelType w:val="multilevel"/>
     <w:tmpl w:val="3F0068D8"/>
@@ -44948,7 +46159,869 @@
       </w:pPr>
     </w:lvl>
   </w:abstractNum>
-  <w:abstractNum w:abstractNumId="2" w15:restartNumberingAfterBreak="0">
+  <w:abstractNum w:abstractNumId="3" w15:restartNumberingAfterBreak="0">
+    <w:nsid w:val="1C244B5B"/>
+    <w:multiLevelType w:val="multilevel"/>
+    <w:tmpl w:val="37540B40"/>
+    <w:lvl w:ilvl="0">
+      <w:start w:val="1"/>
+      <w:numFmt w:val="bullet"/>
+      <w:lvlText w:val=""/>
+      <w:lvlJc w:val="left"/>
+      <w:pPr>
+        <w:tabs>
+          <w:tab w:val="num" w:pos="720"/>
+        </w:tabs>
+        <w:ind w:left="720" w:hanging="360"/>
+      </w:pPr>
+      <w:rPr>
+        <w:rFonts w:ascii="Symbol" w:hAnsi="Symbol" w:hint="default"/>
+        <w:sz w:val="20"/>
+      </w:rPr>
+    </w:lvl>
+    <w:lvl w:ilvl="1" w:tentative="1">
+      <w:start w:val="1"/>
+      <w:numFmt w:val="bullet"/>
+      <w:lvlText w:val="o"/>
+      <w:lvlJc w:val="left"/>
+      <w:pPr>
+        <w:tabs>
+          <w:tab w:val="num" w:pos="1440"/>
+        </w:tabs>
+        <w:ind w:left="1440" w:hanging="360"/>
+      </w:pPr>
+      <w:rPr>
+        <w:rFonts w:ascii="Courier New" w:hAnsi="Courier New" w:hint="default"/>
+        <w:sz w:val="20"/>
+      </w:rPr>
+    </w:lvl>
+    <w:lvl w:ilvl="2" w:tentative="1">
+      <w:start w:val="1"/>
+      <w:numFmt w:val="bullet"/>
+      <w:lvlText w:val=""/>
+      <w:lvlJc w:val="left"/>
+      <w:pPr>
+        <w:tabs>
+          <w:tab w:val="num" w:pos="2160"/>
+        </w:tabs>
+        <w:ind w:left="2160" w:hanging="360"/>
+      </w:pPr>
+      <w:rPr>
+        <w:rFonts w:ascii="Wingdings" w:hAnsi="Wingdings" w:hint="default"/>
+        <w:sz w:val="20"/>
+      </w:rPr>
+    </w:lvl>
+    <w:lvl w:ilvl="3" w:tentative="1">
+      <w:start w:val="1"/>
+      <w:numFmt w:val="bullet"/>
+      <w:lvlText w:val=""/>
+      <w:lvlJc w:val="left"/>
+      <w:pPr>
+        <w:tabs>
+          <w:tab w:val="num" w:pos="2880"/>
+        </w:tabs>
+        <w:ind w:left="2880" w:hanging="360"/>
+      </w:pPr>
+      <w:rPr>
+        <w:rFonts w:ascii="Wingdings" w:hAnsi="Wingdings" w:hint="default"/>
+        <w:sz w:val="20"/>
+      </w:rPr>
+    </w:lvl>
+    <w:lvl w:ilvl="4" w:tentative="1">
+      <w:start w:val="1"/>
+      <w:numFmt w:val="bullet"/>
+      <w:lvlText w:val=""/>
+      <w:lvlJc w:val="left"/>
+      <w:pPr>
+        <w:tabs>
+          <w:tab w:val="num" w:pos="3600"/>
+        </w:tabs>
+        <w:ind w:left="3600" w:hanging="360"/>
+      </w:pPr>
+      <w:rPr>
+        <w:rFonts w:ascii="Wingdings" w:hAnsi="Wingdings" w:hint="default"/>
+        <w:sz w:val="20"/>
+      </w:rPr>
+    </w:lvl>
+    <w:lvl w:ilvl="5" w:tentative="1">
+      <w:start w:val="1"/>
+      <w:numFmt w:val="bullet"/>
+      <w:lvlText w:val=""/>
+      <w:lvlJc w:val="left"/>
+      <w:pPr>
+        <w:tabs>
+          <w:tab w:val="num" w:pos="4320"/>
+        </w:tabs>
+        <w:ind w:left="4320" w:hanging="360"/>
+      </w:pPr>
+      <w:rPr>
+        <w:rFonts w:ascii="Wingdings" w:hAnsi="Wingdings" w:hint="default"/>
+        <w:sz w:val="20"/>
+      </w:rPr>
+    </w:lvl>
+    <w:lvl w:ilvl="6" w:tentative="1">
+      <w:start w:val="1"/>
+      <w:numFmt w:val="bullet"/>
+      <w:lvlText w:val=""/>
+      <w:lvlJc w:val="left"/>
+      <w:pPr>
+        <w:tabs>
+          <w:tab w:val="num" w:pos="5040"/>
+        </w:tabs>
+        <w:ind w:left="5040" w:hanging="360"/>
+      </w:pPr>
+      <w:rPr>
+        <w:rFonts w:ascii="Wingdings" w:hAnsi="Wingdings" w:hint="default"/>
+        <w:sz w:val="20"/>
+      </w:rPr>
+    </w:lvl>
+    <w:lvl w:ilvl="7" w:tentative="1">
+      <w:start w:val="1"/>
+      <w:numFmt w:val="bullet"/>
+      <w:lvlText w:val=""/>
+      <w:lvlJc w:val="left"/>
+      <w:pPr>
+        <w:tabs>
+          <w:tab w:val="num" w:pos="5760"/>
+        </w:tabs>
+        <w:ind w:left="5760" w:hanging="360"/>
+      </w:pPr>
+      <w:rPr>
+        <w:rFonts w:ascii="Wingdings" w:hAnsi="Wingdings" w:hint="default"/>
+        <w:sz w:val="20"/>
+      </w:rPr>
+    </w:lvl>
+    <w:lvl w:ilvl="8" w:tentative="1">
+      <w:start w:val="1"/>
+      <w:numFmt w:val="bullet"/>
+      <w:lvlText w:val=""/>
+      <w:lvlJc w:val="left"/>
+      <w:pPr>
+        <w:tabs>
+          <w:tab w:val="num" w:pos="6480"/>
+        </w:tabs>
+        <w:ind w:left="6480" w:hanging="360"/>
+      </w:pPr>
+      <w:rPr>
+        <w:rFonts w:ascii="Wingdings" w:hAnsi="Wingdings" w:hint="default"/>
+        <w:sz w:val="20"/>
+      </w:rPr>
+    </w:lvl>
+  </w:abstractNum>
+  <w:abstractNum w:abstractNumId="4" w15:restartNumberingAfterBreak="0">
+    <w:nsid w:val="1EF3031B"/>
+    <w:multiLevelType w:val="multilevel"/>
+    <w:tmpl w:val="BC7C6594"/>
+    <w:lvl w:ilvl="0">
+      <w:start w:val="1"/>
+      <w:numFmt w:val="bullet"/>
+      <w:lvlText w:val=""/>
+      <w:lvlJc w:val="left"/>
+      <w:pPr>
+        <w:tabs>
+          <w:tab w:val="num" w:pos="720"/>
+        </w:tabs>
+        <w:ind w:left="720" w:hanging="360"/>
+      </w:pPr>
+      <w:rPr>
+        <w:rFonts w:ascii="Symbol" w:hAnsi="Symbol" w:hint="default"/>
+        <w:sz w:val="20"/>
+      </w:rPr>
+    </w:lvl>
+    <w:lvl w:ilvl="1" w:tentative="1">
+      <w:start w:val="1"/>
+      <w:numFmt w:val="bullet"/>
+      <w:lvlText w:val="o"/>
+      <w:lvlJc w:val="left"/>
+      <w:pPr>
+        <w:tabs>
+          <w:tab w:val="num" w:pos="1440"/>
+        </w:tabs>
+        <w:ind w:left="1440" w:hanging="360"/>
+      </w:pPr>
+      <w:rPr>
+        <w:rFonts w:ascii="Courier New" w:hAnsi="Courier New" w:hint="default"/>
+        <w:sz w:val="20"/>
+      </w:rPr>
+    </w:lvl>
+    <w:lvl w:ilvl="2" w:tentative="1">
+      <w:start w:val="1"/>
+      <w:numFmt w:val="bullet"/>
+      <w:lvlText w:val=""/>
+      <w:lvlJc w:val="left"/>
+      <w:pPr>
+        <w:tabs>
+          <w:tab w:val="num" w:pos="2160"/>
+        </w:tabs>
+        <w:ind w:left="2160" w:hanging="360"/>
+      </w:pPr>
+      <w:rPr>
+        <w:rFonts w:ascii="Wingdings" w:hAnsi="Wingdings" w:hint="default"/>
+        <w:sz w:val="20"/>
+      </w:rPr>
+    </w:lvl>
+    <w:lvl w:ilvl="3" w:tentative="1">
+      <w:start w:val="1"/>
+      <w:numFmt w:val="bullet"/>
+      <w:lvlText w:val=""/>
+      <w:lvlJc w:val="left"/>
+      <w:pPr>
+        <w:tabs>
+          <w:tab w:val="num" w:pos="2880"/>
+        </w:tabs>
+        <w:ind w:left="2880" w:hanging="360"/>
+      </w:pPr>
+      <w:rPr>
+        <w:rFonts w:ascii="Wingdings" w:hAnsi="Wingdings" w:hint="default"/>
+        <w:sz w:val="20"/>
+      </w:rPr>
+    </w:lvl>
+    <w:lvl w:ilvl="4" w:tentative="1">
+      <w:start w:val="1"/>
+      <w:numFmt w:val="bullet"/>
+      <w:lvlText w:val=""/>
+      <w:lvlJc w:val="left"/>
+      <w:pPr>
+        <w:tabs>
+          <w:tab w:val="num" w:pos="3600"/>
+        </w:tabs>
+        <w:ind w:left="3600" w:hanging="360"/>
+      </w:pPr>
+      <w:rPr>
+        <w:rFonts w:ascii="Wingdings" w:hAnsi="Wingdings" w:hint="default"/>
+        <w:sz w:val="20"/>
+      </w:rPr>
+    </w:lvl>
+    <w:lvl w:ilvl="5" w:tentative="1">
+      <w:start w:val="1"/>
+      <w:numFmt w:val="bullet"/>
+      <w:lvlText w:val=""/>
+      <w:lvlJc w:val="left"/>
+      <w:pPr>
+        <w:tabs>
+          <w:tab w:val="num" w:pos="4320"/>
+        </w:tabs>
+        <w:ind w:left="4320" w:hanging="360"/>
+      </w:pPr>
+      <w:rPr>
+        <w:rFonts w:ascii="Wingdings" w:hAnsi="Wingdings" w:hint="default"/>
+        <w:sz w:val="20"/>
+      </w:rPr>
+    </w:lvl>
+    <w:lvl w:ilvl="6" w:tentative="1">
+      <w:start w:val="1"/>
+      <w:numFmt w:val="bullet"/>
+      <w:lvlText w:val=""/>
+      <w:lvlJc w:val="left"/>
+      <w:pPr>
+        <w:tabs>
+          <w:tab w:val="num" w:pos="5040"/>
+        </w:tabs>
+        <w:ind w:left="5040" w:hanging="360"/>
+      </w:pPr>
+      <w:rPr>
+        <w:rFonts w:ascii="Wingdings" w:hAnsi="Wingdings" w:hint="default"/>
+        <w:sz w:val="20"/>
+      </w:rPr>
+    </w:lvl>
+    <w:lvl w:ilvl="7" w:tentative="1">
+      <w:start w:val="1"/>
+      <w:numFmt w:val="bullet"/>
+      <w:lvlText w:val=""/>
+      <w:lvlJc w:val="left"/>
+      <w:pPr>
+        <w:tabs>
+          <w:tab w:val="num" w:pos="5760"/>
+        </w:tabs>
+        <w:ind w:left="5760" w:hanging="360"/>
+      </w:pPr>
+      <w:rPr>
+        <w:rFonts w:ascii="Wingdings" w:hAnsi="Wingdings" w:hint="default"/>
+        <w:sz w:val="20"/>
+      </w:rPr>
+    </w:lvl>
+    <w:lvl w:ilvl="8" w:tentative="1">
+      <w:start w:val="1"/>
+      <w:numFmt w:val="bullet"/>
+      <w:lvlText w:val=""/>
+      <w:lvlJc w:val="left"/>
+      <w:pPr>
+        <w:tabs>
+          <w:tab w:val="num" w:pos="6480"/>
+        </w:tabs>
+        <w:ind w:left="6480" w:hanging="360"/>
+      </w:pPr>
+      <w:rPr>
+        <w:rFonts w:ascii="Wingdings" w:hAnsi="Wingdings" w:hint="default"/>
+        <w:sz w:val="20"/>
+      </w:rPr>
+    </w:lvl>
+  </w:abstractNum>
+  <w:abstractNum w:abstractNumId="5" w15:restartNumberingAfterBreak="0">
+    <w:nsid w:val="2FBB4775"/>
+    <w:multiLevelType w:val="multilevel"/>
+    <w:tmpl w:val="24B80664"/>
+    <w:lvl w:ilvl="0">
+      <w:start w:val="1"/>
+      <w:numFmt w:val="bullet"/>
+      <w:lvlText w:val=""/>
+      <w:lvlJc w:val="left"/>
+      <w:pPr>
+        <w:tabs>
+          <w:tab w:val="num" w:pos="720"/>
+        </w:tabs>
+        <w:ind w:left="720" w:hanging="360"/>
+      </w:pPr>
+      <w:rPr>
+        <w:rFonts w:ascii="Symbol" w:hAnsi="Symbol" w:hint="default"/>
+        <w:sz w:val="20"/>
+      </w:rPr>
+    </w:lvl>
+    <w:lvl w:ilvl="1" w:tentative="1">
+      <w:start w:val="1"/>
+      <w:numFmt w:val="bullet"/>
+      <w:lvlText w:val="o"/>
+      <w:lvlJc w:val="left"/>
+      <w:pPr>
+        <w:tabs>
+          <w:tab w:val="num" w:pos="1440"/>
+        </w:tabs>
+        <w:ind w:left="1440" w:hanging="360"/>
+      </w:pPr>
+      <w:rPr>
+        <w:rFonts w:ascii="Courier New" w:hAnsi="Courier New" w:hint="default"/>
+        <w:sz w:val="20"/>
+      </w:rPr>
+    </w:lvl>
+    <w:lvl w:ilvl="2" w:tentative="1">
+      <w:start w:val="1"/>
+      <w:numFmt w:val="bullet"/>
+      <w:lvlText w:val=""/>
+      <w:lvlJc w:val="left"/>
+      <w:pPr>
+        <w:tabs>
+          <w:tab w:val="num" w:pos="2160"/>
+        </w:tabs>
+        <w:ind w:left="2160" w:hanging="360"/>
+      </w:pPr>
+      <w:rPr>
+        <w:rFonts w:ascii="Wingdings" w:hAnsi="Wingdings" w:hint="default"/>
+        <w:sz w:val="20"/>
+      </w:rPr>
+    </w:lvl>
+    <w:lvl w:ilvl="3" w:tentative="1">
+      <w:start w:val="1"/>
+      <w:numFmt w:val="bullet"/>
+      <w:lvlText w:val=""/>
+      <w:lvlJc w:val="left"/>
+      <w:pPr>
+        <w:tabs>
+          <w:tab w:val="num" w:pos="2880"/>
+        </w:tabs>
+        <w:ind w:left="2880" w:hanging="360"/>
+      </w:pPr>
+      <w:rPr>
+        <w:rFonts w:ascii="Wingdings" w:hAnsi="Wingdings" w:hint="default"/>
+        <w:sz w:val="20"/>
+      </w:rPr>
+    </w:lvl>
+    <w:lvl w:ilvl="4" w:tentative="1">
+      <w:start w:val="1"/>
+      <w:numFmt w:val="bullet"/>
+      <w:lvlText w:val=""/>
+      <w:lvlJc w:val="left"/>
+      <w:pPr>
+        <w:tabs>
+          <w:tab w:val="num" w:pos="3600"/>
+        </w:tabs>
+        <w:ind w:left="3600" w:hanging="360"/>
+      </w:pPr>
+      <w:rPr>
+        <w:rFonts w:ascii="Wingdings" w:hAnsi="Wingdings" w:hint="default"/>
+        <w:sz w:val="20"/>
+      </w:rPr>
+    </w:lvl>
+    <w:lvl w:ilvl="5" w:tentative="1">
+      <w:start w:val="1"/>
+      <w:numFmt w:val="bullet"/>
+      <w:lvlText w:val=""/>
+      <w:lvlJc w:val="left"/>
+      <w:pPr>
+        <w:tabs>
+          <w:tab w:val="num" w:pos="4320"/>
+        </w:tabs>
+        <w:ind w:left="4320" w:hanging="360"/>
+      </w:pPr>
+      <w:rPr>
+        <w:rFonts w:ascii="Wingdings" w:hAnsi="Wingdings" w:hint="default"/>
+        <w:sz w:val="20"/>
+      </w:rPr>
+    </w:lvl>
+    <w:lvl w:ilvl="6" w:tentative="1">
+      <w:start w:val="1"/>
+      <w:numFmt w:val="bullet"/>
+      <w:lvlText w:val=""/>
+      <w:lvlJc w:val="left"/>
+      <w:pPr>
+        <w:tabs>
+          <w:tab w:val="num" w:pos="5040"/>
+        </w:tabs>
+        <w:ind w:left="5040" w:hanging="360"/>
+      </w:pPr>
+      <w:rPr>
+        <w:rFonts w:ascii="Wingdings" w:hAnsi="Wingdings" w:hint="default"/>
+        <w:sz w:val="20"/>
+      </w:rPr>
+    </w:lvl>
+    <w:lvl w:ilvl="7" w:tentative="1">
+      <w:start w:val="1"/>
+      <w:numFmt w:val="bullet"/>
+      <w:lvlText w:val=""/>
+      <w:lvlJc w:val="left"/>
+      <w:pPr>
+        <w:tabs>
+          <w:tab w:val="num" w:pos="5760"/>
+        </w:tabs>
+        <w:ind w:left="5760" w:hanging="360"/>
+      </w:pPr>
+      <w:rPr>
+        <w:rFonts w:ascii="Wingdings" w:hAnsi="Wingdings" w:hint="default"/>
+        <w:sz w:val="20"/>
+      </w:rPr>
+    </w:lvl>
+    <w:lvl w:ilvl="8" w:tentative="1">
+      <w:start w:val="1"/>
+      <w:numFmt w:val="bullet"/>
+      <w:lvlText w:val=""/>
+      <w:lvlJc w:val="left"/>
+      <w:pPr>
+        <w:tabs>
+          <w:tab w:val="num" w:pos="6480"/>
+        </w:tabs>
+        <w:ind w:left="6480" w:hanging="360"/>
+      </w:pPr>
+      <w:rPr>
+        <w:rFonts w:ascii="Wingdings" w:hAnsi="Wingdings" w:hint="default"/>
+        <w:sz w:val="20"/>
+      </w:rPr>
+    </w:lvl>
+  </w:abstractNum>
+  <w:abstractNum w:abstractNumId="6" w15:restartNumberingAfterBreak="0">
+    <w:nsid w:val="341E21B0"/>
+    <w:multiLevelType w:val="multilevel"/>
+    <w:tmpl w:val="37E22B22"/>
+    <w:lvl w:ilvl="0">
+      <w:start w:val="1"/>
+      <w:numFmt w:val="bullet"/>
+      <w:lvlText w:val=""/>
+      <w:lvlJc w:val="left"/>
+      <w:pPr>
+        <w:tabs>
+          <w:tab w:val="num" w:pos="720"/>
+        </w:tabs>
+        <w:ind w:left="720" w:hanging="360"/>
+      </w:pPr>
+      <w:rPr>
+        <w:rFonts w:ascii="Symbol" w:hAnsi="Symbol" w:hint="default"/>
+        <w:sz w:val="20"/>
+      </w:rPr>
+    </w:lvl>
+    <w:lvl w:ilvl="1" w:tentative="1">
+      <w:start w:val="1"/>
+      <w:numFmt w:val="bullet"/>
+      <w:lvlText w:val="o"/>
+      <w:lvlJc w:val="left"/>
+      <w:pPr>
+        <w:tabs>
+          <w:tab w:val="num" w:pos="1440"/>
+        </w:tabs>
+        <w:ind w:left="1440" w:hanging="360"/>
+      </w:pPr>
+      <w:rPr>
+        <w:rFonts w:ascii="Courier New" w:hAnsi="Courier New" w:hint="default"/>
+        <w:sz w:val="20"/>
+      </w:rPr>
+    </w:lvl>
+    <w:lvl w:ilvl="2" w:tentative="1">
+      <w:start w:val="1"/>
+      <w:numFmt w:val="bullet"/>
+      <w:lvlText w:val=""/>
+      <w:lvlJc w:val="left"/>
+      <w:pPr>
+        <w:tabs>
+          <w:tab w:val="num" w:pos="2160"/>
+        </w:tabs>
+        <w:ind w:left="2160" w:hanging="360"/>
+      </w:pPr>
+      <w:rPr>
+        <w:rFonts w:ascii="Wingdings" w:hAnsi="Wingdings" w:hint="default"/>
+        <w:sz w:val="20"/>
+      </w:rPr>
+    </w:lvl>
+    <w:lvl w:ilvl="3" w:tentative="1">
+      <w:start w:val="1"/>
+      <w:numFmt w:val="bullet"/>
+      <w:lvlText w:val=""/>
+      <w:lvlJc w:val="left"/>
+      <w:pPr>
+        <w:tabs>
+          <w:tab w:val="num" w:pos="2880"/>
+        </w:tabs>
+        <w:ind w:left="2880" w:hanging="360"/>
+      </w:pPr>
+      <w:rPr>
+        <w:rFonts w:ascii="Wingdings" w:hAnsi="Wingdings" w:hint="default"/>
+        <w:sz w:val="20"/>
+      </w:rPr>
+    </w:lvl>
+    <w:lvl w:ilvl="4" w:tentative="1">
+      <w:start w:val="1"/>
+      <w:numFmt w:val="bullet"/>
+      <w:lvlText w:val=""/>
+      <w:lvlJc w:val="left"/>
+      <w:pPr>
+        <w:tabs>
+          <w:tab w:val="num" w:pos="3600"/>
+        </w:tabs>
+        <w:ind w:left="3600" w:hanging="360"/>
+      </w:pPr>
+      <w:rPr>
+        <w:rFonts w:ascii="Wingdings" w:hAnsi="Wingdings" w:hint="default"/>
+        <w:sz w:val="20"/>
+      </w:rPr>
+    </w:lvl>
+    <w:lvl w:ilvl="5" w:tentative="1">
+      <w:start w:val="1"/>
+      <w:numFmt w:val="bullet"/>
+      <w:lvlText w:val=""/>
+      <w:lvlJc w:val="left"/>
+      <w:pPr>
+        <w:tabs>
+          <w:tab w:val="num" w:pos="4320"/>
+        </w:tabs>
+        <w:ind w:left="4320" w:hanging="360"/>
+      </w:pPr>
+      <w:rPr>
+        <w:rFonts w:ascii="Wingdings" w:hAnsi="Wingdings" w:hint="default"/>
+        <w:sz w:val="20"/>
+      </w:rPr>
+    </w:lvl>
+    <w:lvl w:ilvl="6" w:tentative="1">
+      <w:start w:val="1"/>
+      <w:numFmt w:val="bullet"/>
+      <w:lvlText w:val=""/>
+      <w:lvlJc w:val="left"/>
+      <w:pPr>
+        <w:tabs>
+          <w:tab w:val="num" w:pos="5040"/>
+        </w:tabs>
+        <w:ind w:left="5040" w:hanging="360"/>
+      </w:pPr>
+      <w:rPr>
+        <w:rFonts w:ascii="Wingdings" w:hAnsi="Wingdings" w:hint="default"/>
+        <w:sz w:val="20"/>
+      </w:rPr>
+    </w:lvl>
+    <w:lvl w:ilvl="7" w:tentative="1">
+      <w:start w:val="1"/>
+      <w:numFmt w:val="bullet"/>
+      <w:lvlText w:val=""/>
+      <w:lvlJc w:val="left"/>
+      <w:pPr>
+        <w:tabs>
+          <w:tab w:val="num" w:pos="5760"/>
+        </w:tabs>
+        <w:ind w:left="5760" w:hanging="360"/>
+      </w:pPr>
+      <w:rPr>
+        <w:rFonts w:ascii="Wingdings" w:hAnsi="Wingdings" w:hint="default"/>
+        <w:sz w:val="20"/>
+      </w:rPr>
+    </w:lvl>
+    <w:lvl w:ilvl="8" w:tentative="1">
+      <w:start w:val="1"/>
+      <w:numFmt w:val="bullet"/>
+      <w:lvlText w:val=""/>
+      <w:lvlJc w:val="left"/>
+      <w:pPr>
+        <w:tabs>
+          <w:tab w:val="num" w:pos="6480"/>
+        </w:tabs>
+        <w:ind w:left="6480" w:hanging="360"/>
+      </w:pPr>
+      <w:rPr>
+        <w:rFonts w:ascii="Wingdings" w:hAnsi="Wingdings" w:hint="default"/>
+        <w:sz w:val="20"/>
+      </w:rPr>
+    </w:lvl>
+  </w:abstractNum>
+  <w:abstractNum w:abstractNumId="7" w15:restartNumberingAfterBreak="0">
+    <w:nsid w:val="50E6590A"/>
+    <w:multiLevelType w:val="multilevel"/>
+    <w:tmpl w:val="2ECA5E16"/>
+    <w:lvl w:ilvl="0">
+      <w:start w:val="1"/>
+      <w:numFmt w:val="decimal"/>
+      <w:lvlText w:val="%1."/>
+      <w:lvlJc w:val="left"/>
+      <w:pPr>
+        <w:tabs>
+          <w:tab w:val="num" w:pos="720"/>
+        </w:tabs>
+        <w:ind w:left="720" w:hanging="360"/>
+      </w:pPr>
+    </w:lvl>
+    <w:lvl w:ilvl="1">
+      <w:start w:val="1"/>
+      <w:numFmt w:val="bullet"/>
+      <w:lvlText w:val="o"/>
+      <w:lvlJc w:val="left"/>
+      <w:pPr>
+        <w:tabs>
+          <w:tab w:val="num" w:pos="1440"/>
+        </w:tabs>
+        <w:ind w:left="1440" w:hanging="360"/>
+      </w:pPr>
+      <w:rPr>
+        <w:rFonts w:ascii="Courier New" w:hAnsi="Courier New" w:hint="default"/>
+        <w:sz w:val="20"/>
+      </w:rPr>
+    </w:lvl>
+    <w:lvl w:ilvl="2" w:tentative="1">
+      <w:start w:val="1"/>
+      <w:numFmt w:val="decimal"/>
+      <w:lvlText w:val="%3."/>
+      <w:lvlJc w:val="left"/>
+      <w:pPr>
+        <w:tabs>
+          <w:tab w:val="num" w:pos="2160"/>
+        </w:tabs>
+        <w:ind w:left="2160" w:hanging="360"/>
+      </w:pPr>
+    </w:lvl>
+    <w:lvl w:ilvl="3" w:tentative="1">
+      <w:start w:val="1"/>
+      <w:numFmt w:val="decimal"/>
+      <w:lvlText w:val="%4."/>
+      <w:lvlJc w:val="left"/>
+      <w:pPr>
+        <w:tabs>
+          <w:tab w:val="num" w:pos="2880"/>
+        </w:tabs>
+        <w:ind w:left="2880" w:hanging="360"/>
+      </w:pPr>
+    </w:lvl>
+    <w:lvl w:ilvl="4" w:tentative="1">
+      <w:start w:val="1"/>
+      <w:numFmt w:val="decimal"/>
+      <w:lvlText w:val="%5."/>
+      <w:lvlJc w:val="left"/>
+      <w:pPr>
+        <w:tabs>
+          <w:tab w:val="num" w:pos="3600"/>
+        </w:tabs>
+        <w:ind w:left="3600" w:hanging="360"/>
+      </w:pPr>
+    </w:lvl>
+    <w:lvl w:ilvl="5" w:tentative="1">
+      <w:start w:val="1"/>
+      <w:numFmt w:val="decimal"/>
+      <w:lvlText w:val="%6."/>
+      <w:lvlJc w:val="left"/>
+      <w:pPr>
+        <w:tabs>
+          <w:tab w:val="num" w:pos="4320"/>
+        </w:tabs>
+        <w:ind w:left="4320" w:hanging="360"/>
+      </w:pPr>
+    </w:lvl>
+    <w:lvl w:ilvl="6" w:tentative="1">
+      <w:start w:val="1"/>
+      <w:numFmt w:val="decimal"/>
+      <w:lvlText w:val="%7."/>
+      <w:lvlJc w:val="left"/>
+      <w:pPr>
+        <w:tabs>
+          <w:tab w:val="num" w:pos="5040"/>
+        </w:tabs>
+        <w:ind w:left="5040" w:hanging="360"/>
+      </w:pPr>
+    </w:lvl>
+    <w:lvl w:ilvl="7" w:tentative="1">
+      <w:start w:val="1"/>
+      <w:numFmt w:val="decimal"/>
+      <w:lvlText w:val="%8."/>
+      <w:lvlJc w:val="left"/>
+      <w:pPr>
+        <w:tabs>
+          <w:tab w:val="num" w:pos="5760"/>
+        </w:tabs>
+        <w:ind w:left="5760" w:hanging="360"/>
+      </w:pPr>
+    </w:lvl>
+    <w:lvl w:ilvl="8" w:tentative="1">
+      <w:start w:val="1"/>
+      <w:numFmt w:val="decimal"/>
+      <w:lvlText w:val="%9."/>
+      <w:lvlJc w:val="left"/>
+      <w:pPr>
+        <w:tabs>
+          <w:tab w:val="num" w:pos="6480"/>
+        </w:tabs>
+        <w:ind w:left="6480" w:hanging="360"/>
+      </w:pPr>
+    </w:lvl>
+  </w:abstractNum>
+  <w:abstractNum w:abstractNumId="8" w15:restartNumberingAfterBreak="0">
+    <w:nsid w:val="54F039ED"/>
+    <w:multiLevelType w:val="multilevel"/>
+    <w:tmpl w:val="15A251BA"/>
+    <w:lvl w:ilvl="0">
+      <w:start w:val="1"/>
+      <w:numFmt w:val="bullet"/>
+      <w:lvlText w:val=""/>
+      <w:lvlJc w:val="left"/>
+      <w:pPr>
+        <w:tabs>
+          <w:tab w:val="num" w:pos="720"/>
+        </w:tabs>
+        <w:ind w:left="720" w:hanging="360"/>
+      </w:pPr>
+      <w:rPr>
+        <w:rFonts w:ascii="Symbol" w:hAnsi="Symbol" w:hint="default"/>
+        <w:sz w:val="20"/>
+      </w:rPr>
+    </w:lvl>
+    <w:lvl w:ilvl="1" w:tentative="1">
+      <w:start w:val="1"/>
+      <w:numFmt w:val="bullet"/>
+      <w:lvlText w:val="o"/>
+      <w:lvlJc w:val="left"/>
+      <w:pPr>
+        <w:tabs>
+          <w:tab w:val="num" w:pos="1440"/>
+        </w:tabs>
+        <w:ind w:left="1440" w:hanging="360"/>
+      </w:pPr>
+      <w:rPr>
+        <w:rFonts w:ascii="Courier New" w:hAnsi="Courier New" w:hint="default"/>
+        <w:sz w:val="20"/>
+      </w:rPr>
+    </w:lvl>
+    <w:lvl w:ilvl="2" w:tentative="1">
+      <w:start w:val="1"/>
+      <w:numFmt w:val="bullet"/>
+      <w:lvlText w:val=""/>
+      <w:lvlJc w:val="left"/>
+      <w:pPr>
+        <w:tabs>
+          <w:tab w:val="num" w:pos="2160"/>
+        </w:tabs>
+        <w:ind w:left="2160" w:hanging="360"/>
+      </w:pPr>
+      <w:rPr>
+        <w:rFonts w:ascii="Wingdings" w:hAnsi="Wingdings" w:hint="default"/>
+        <w:sz w:val="20"/>
+      </w:rPr>
+    </w:lvl>
+    <w:lvl w:ilvl="3" w:tentative="1">
+      <w:start w:val="1"/>
+      <w:numFmt w:val="bullet"/>
+      <w:lvlText w:val=""/>
+      <w:lvlJc w:val="left"/>
+      <w:pPr>
+        <w:tabs>
+          <w:tab w:val="num" w:pos="2880"/>
+        </w:tabs>
+        <w:ind w:left="2880" w:hanging="360"/>
+      </w:pPr>
+      <w:rPr>
+        <w:rFonts w:ascii="Wingdings" w:hAnsi="Wingdings" w:hint="default"/>
+        <w:sz w:val="20"/>
+      </w:rPr>
+    </w:lvl>
+    <w:lvl w:ilvl="4" w:tentative="1">
+      <w:start w:val="1"/>
+      <w:numFmt w:val="bullet"/>
+      <w:lvlText w:val=""/>
+      <w:lvlJc w:val="left"/>
+      <w:pPr>
+        <w:tabs>
+          <w:tab w:val="num" w:pos="3600"/>
+        </w:tabs>
+        <w:ind w:left="3600" w:hanging="360"/>
+      </w:pPr>
+      <w:rPr>
+        <w:rFonts w:ascii="Wingdings" w:hAnsi="Wingdings" w:hint="default"/>
+        <w:sz w:val="20"/>
+      </w:rPr>
+    </w:lvl>
+    <w:lvl w:ilvl="5" w:tentative="1">
+      <w:start w:val="1"/>
+      <w:numFmt w:val="bullet"/>
+      <w:lvlText w:val=""/>
+      <w:lvlJc w:val="left"/>
+      <w:pPr>
+        <w:tabs>
+          <w:tab w:val="num" w:pos="4320"/>
+        </w:tabs>
+        <w:ind w:left="4320" w:hanging="360"/>
+      </w:pPr>
+      <w:rPr>
+        <w:rFonts w:ascii="Wingdings" w:hAnsi="Wingdings" w:hint="default"/>
+        <w:sz w:val="20"/>
+      </w:rPr>
+    </w:lvl>
+    <w:lvl w:ilvl="6" w:tentative="1">
+      <w:start w:val="1"/>
+      <w:numFmt w:val="bullet"/>
+      <w:lvlText w:val=""/>
+      <w:lvlJc w:val="left"/>
+      <w:pPr>
+        <w:tabs>
+          <w:tab w:val="num" w:pos="5040"/>
+        </w:tabs>
+        <w:ind w:left="5040" w:hanging="360"/>
+      </w:pPr>
+      <w:rPr>
+        <w:rFonts w:ascii="Wingdings" w:hAnsi="Wingdings" w:hint="default"/>
+        <w:sz w:val="20"/>
+      </w:rPr>
+    </w:lvl>
+    <w:lvl w:ilvl="7" w:tentative="1">
+      <w:start w:val="1"/>
+      <w:numFmt w:val="bullet"/>
+      <w:lvlText w:val=""/>
+      <w:lvlJc w:val="left"/>
+      <w:pPr>
+        <w:tabs>
+          <w:tab w:val="num" w:pos="5760"/>
+        </w:tabs>
+        <w:ind w:left="5760" w:hanging="360"/>
+      </w:pPr>
+      <w:rPr>
+        <w:rFonts w:ascii="Wingdings" w:hAnsi="Wingdings" w:hint="default"/>
+        <w:sz w:val="20"/>
+      </w:rPr>
+    </w:lvl>
+    <w:lvl w:ilvl="8" w:tentative="1">
+      <w:start w:val="1"/>
+      <w:numFmt w:val="bullet"/>
+      <w:lvlText w:val=""/>
+      <w:lvlJc w:val="left"/>
+      <w:pPr>
+        <w:tabs>
+          <w:tab w:val="num" w:pos="6480"/>
+        </w:tabs>
+        <w:ind w:left="6480" w:hanging="360"/>
+      </w:pPr>
+      <w:rPr>
+        <w:rFonts w:ascii="Wingdings" w:hAnsi="Wingdings" w:hint="default"/>
+        <w:sz w:val="20"/>
+      </w:rPr>
+    </w:lvl>
+  </w:abstractNum>
+  <w:abstractNum w:abstractNumId="9" w15:restartNumberingAfterBreak="0">
     <w:nsid w:val="6DD979E1"/>
     <w:multiLevelType w:val="hybridMultilevel"/>
     <w:tmpl w:val="006A561E"/>
@@ -45037,14 +47110,155 @@
       </w:pPr>
     </w:lvl>
   </w:abstractNum>
+  <w:abstractNum w:abstractNumId="10" w15:restartNumberingAfterBreak="0">
+    <w:nsid w:val="6F097823"/>
+    <w:multiLevelType w:val="multilevel"/>
+    <w:tmpl w:val="55621660"/>
+    <w:lvl w:ilvl="0">
+      <w:start w:val="1"/>
+      <w:numFmt w:val="decimal"/>
+      <w:lvlText w:val="%1."/>
+      <w:lvlJc w:val="left"/>
+      <w:pPr>
+        <w:tabs>
+          <w:tab w:val="num" w:pos="720"/>
+        </w:tabs>
+        <w:ind w:left="720" w:hanging="360"/>
+      </w:pPr>
+    </w:lvl>
+    <w:lvl w:ilvl="1">
+      <w:start w:val="1"/>
+      <w:numFmt w:val="bullet"/>
+      <w:lvlText w:val="o"/>
+      <w:lvlJc w:val="left"/>
+      <w:pPr>
+        <w:tabs>
+          <w:tab w:val="num" w:pos="1440"/>
+        </w:tabs>
+        <w:ind w:left="1440" w:hanging="360"/>
+      </w:pPr>
+      <w:rPr>
+        <w:rFonts w:ascii="Courier New" w:hAnsi="Courier New" w:hint="default"/>
+        <w:sz w:val="20"/>
+      </w:rPr>
+    </w:lvl>
+    <w:lvl w:ilvl="2" w:tentative="1">
+      <w:start w:val="1"/>
+      <w:numFmt w:val="decimal"/>
+      <w:lvlText w:val="%3."/>
+      <w:lvlJc w:val="left"/>
+      <w:pPr>
+        <w:tabs>
+          <w:tab w:val="num" w:pos="2160"/>
+        </w:tabs>
+        <w:ind w:left="2160" w:hanging="360"/>
+      </w:pPr>
+    </w:lvl>
+    <w:lvl w:ilvl="3" w:tentative="1">
+      <w:start w:val="1"/>
+      <w:numFmt w:val="decimal"/>
+      <w:lvlText w:val="%4."/>
+      <w:lvlJc w:val="left"/>
+      <w:pPr>
+        <w:tabs>
+          <w:tab w:val="num" w:pos="2880"/>
+        </w:tabs>
+        <w:ind w:left="2880" w:hanging="360"/>
+      </w:pPr>
+    </w:lvl>
+    <w:lvl w:ilvl="4" w:tentative="1">
+      <w:start w:val="1"/>
+      <w:numFmt w:val="decimal"/>
+      <w:lvlText w:val="%5."/>
+      <w:lvlJc w:val="left"/>
+      <w:pPr>
+        <w:tabs>
+          <w:tab w:val="num" w:pos="3600"/>
+        </w:tabs>
+        <w:ind w:left="3600" w:hanging="360"/>
+      </w:pPr>
+    </w:lvl>
+    <w:lvl w:ilvl="5" w:tentative="1">
+      <w:start w:val="1"/>
+      <w:numFmt w:val="decimal"/>
+      <w:lvlText w:val="%6."/>
+      <w:lvlJc w:val="left"/>
+      <w:pPr>
+        <w:tabs>
+          <w:tab w:val="num" w:pos="4320"/>
+        </w:tabs>
+        <w:ind w:left="4320" w:hanging="360"/>
+      </w:pPr>
+    </w:lvl>
+    <w:lvl w:ilvl="6" w:tentative="1">
+      <w:start w:val="1"/>
+      <w:numFmt w:val="decimal"/>
+      <w:lvlText w:val="%7."/>
+      <w:lvlJc w:val="left"/>
+      <w:pPr>
+        <w:tabs>
+          <w:tab w:val="num" w:pos="5040"/>
+        </w:tabs>
+        <w:ind w:left="5040" w:hanging="360"/>
+      </w:pPr>
+    </w:lvl>
+    <w:lvl w:ilvl="7" w:tentative="1">
+      <w:start w:val="1"/>
+      <w:numFmt w:val="decimal"/>
+      <w:lvlText w:val="%8."/>
+      <w:lvlJc w:val="left"/>
+      <w:pPr>
+        <w:tabs>
+          <w:tab w:val="num" w:pos="5760"/>
+        </w:tabs>
+        <w:ind w:left="5760" w:hanging="360"/>
+      </w:pPr>
+    </w:lvl>
+    <w:lvl w:ilvl="8" w:tentative="1">
+      <w:start w:val="1"/>
+      <w:numFmt w:val="decimal"/>
+      <w:lvlText w:val="%9."/>
+      <w:lvlJc w:val="left"/>
+      <w:pPr>
+        <w:tabs>
+          <w:tab w:val="num" w:pos="6480"/>
+        </w:tabs>
+        <w:ind w:left="6480" w:hanging="360"/>
+      </w:pPr>
+    </w:lvl>
+  </w:abstractNum>
   <w:num w:numId="1">
+    <w:abstractNumId w:val="9"/>
+  </w:num>
+  <w:num w:numId="2">
+    <w:abstractNumId w:val="1"/>
+  </w:num>
+  <w:num w:numId="3">
     <w:abstractNumId w:val="2"/>
   </w:num>
-  <w:num w:numId="2">
+  <w:num w:numId="4">
+    <w:abstractNumId w:val="3"/>
+  </w:num>
+  <w:num w:numId="5">
+    <w:abstractNumId w:val="10"/>
+  </w:num>
+  <w:num w:numId="6">
+    <w:abstractNumId w:val="7"/>
+  </w:num>
+  <w:num w:numId="7">
     <w:abstractNumId w:val="0"/>
   </w:num>
-  <w:num w:numId="3">
-    <w:abstractNumId w:val="1"/>
+  <w:num w:numId="8">
+    <w:abstractNumId w:val="6"/>
+  </w:num>
+  <w:num w:numId="9">
+    <w:abstractNumId w:val="4"/>
+  </w:num>
+  <w:num w:numId="10">
+    <w:abstractNumId w:val="5"/>
+  </w:num>
+  <w:num w:numId="11">
+    <w:abstractNumId w:val="8"/>
   </w:num>
 </w:numbering>
 </file>
@@ -45477,6 +47691,50 @@
       <w:lang w:eastAsia="en-US"/>
     </w:rPr>
   </w:style>
+  <w:style w:type="paragraph" w:styleId="Heading3">
+    <w:name w:val="heading 3"/>
+    <w:basedOn w:val="Normal"/>
+    <w:next w:val="Normal"/>
+    <w:link w:val="Heading3Char"/>
+    <w:uiPriority w:val="9"/>
+    <w:semiHidden/>
+    <w:unhideWhenUsed/>
+    <w:qFormat/>
+    <w:rsid w:val="001870D7"/>
+    <w:pPr>
+      <w:keepNext/>
+      <w:keepLines/>
+      <w:spacing w:before="40"/>
+      <w:outlineLvl w:val="2"/>
+    </w:pPr>
+    <w:rPr>
+      <w:rFonts w:asciiTheme="majorHAnsi" w:eastAsiaTheme="majorEastAsia" w:hAnsiTheme="majorHAnsi" w:cstheme="majorBidi"/>
+      <w:color w:val="1F3763" w:themeColor="accent1" w:themeShade="7F"/>
+    </w:rPr>
+  </w:style>
+  <w:style w:type="paragraph" w:styleId="Heading4">
+    <w:name w:val="heading 4"/>
+    <w:basedOn w:val="Normal"/>
+    <w:next w:val="Normal"/>
+    <w:link w:val="Heading4Char"/>
+    <w:uiPriority w:val="9"/>
+    <w:semiHidden/>
+    <w:unhideWhenUsed/>
+    <w:qFormat/>
+    <w:rsid w:val="001870D7"/>
+    <w:pPr>
+      <w:keepNext/>
+      <w:keepLines/>
+      <w:spacing w:before="40"/>
+      <w:outlineLvl w:val="3"/>
+    </w:pPr>
+    <w:rPr>
+      <w:rFonts w:asciiTheme="majorHAnsi" w:eastAsiaTheme="majorEastAsia" w:hAnsiTheme="majorHAnsi" w:cstheme="majorBidi"/>
+      <w:i/>
+      <w:iCs/>
+      <w:color w:val="2F5496" w:themeColor="accent1" w:themeShade="BF"/>
+    </w:rPr>
+  </w:style>
   <w:style w:type="character" w:default="1" w:styleId="DefaultParagraphFont">
     <w:name w:val="Default Paragraph Font"/>
     <w:uiPriority w:val="1"/>
@@ -45593,6 +47851,38 @@
     <w:rPr>
       <w:b/>
       <w:bCs/>
+    </w:rPr>
+  </w:style>
+  <w:style w:type="character" w:customStyle="1" w:styleId="Heading3Char">
+    <w:name w:val="Heading 3 Char"/>
+    <w:basedOn w:val="DefaultParagraphFont"/>
+    <w:link w:val="Heading3"/>
+    <w:uiPriority w:val="9"/>
+    <w:semiHidden/>
+    <w:rsid w:val="001870D7"/>
+    <w:rPr>
+      <w:rFonts w:asciiTheme="majorHAnsi" w:eastAsiaTheme="majorEastAsia" w:hAnsiTheme="majorHAnsi" w:cstheme="majorBidi"/>
+      <w:color w:val="1F3763" w:themeColor="accent1" w:themeShade="7F"/>
+      <w:sz w:val="24"/>
+      <w:szCs w:val="24"/>
+      <w:lang w:eastAsia="ja-JP"/>
+    </w:rPr>
+  </w:style>
+  <w:style w:type="character" w:customStyle="1" w:styleId="Heading4Char">
+    <w:name w:val="Heading 4 Char"/>
+    <w:basedOn w:val="DefaultParagraphFont"/>
+    <w:link w:val="Heading4"/>
+    <w:uiPriority w:val="9"/>
+    <w:semiHidden/>
+    <w:rsid w:val="001870D7"/>
+    <w:rPr>
+      <w:rFonts w:asciiTheme="majorHAnsi" w:eastAsiaTheme="majorEastAsia" w:hAnsiTheme="majorHAnsi" w:cstheme="majorBidi"/>
+      <w:i/>
+      <w:iCs/>
+      <w:color w:val="2F5496" w:themeColor="accent1" w:themeShade="BF"/>
+      <w:sz w:val="24"/>
+      <w:szCs w:val="24"/>
+      <w:lang w:eastAsia="ja-JP"/>
     </w:rPr>
   </w:style>
 </w:styles>
